--- a/680FinalReportYourNameRalphDonato .docx
+++ b/680FinalReportYourNameRalphDonato .docx
@@ -408,30 +408,18 @@
         <w:tab/>
       </w:r>
       <w:proofErr w:type="spellStart"/>
-      <w:proofErr w:type="gramStart"/>
       <w:r>
         <w:t>hs</w:t>
       </w:r>
       <w:proofErr w:type="spellEnd"/>
       <w:r>
-        <w:t xml:space="preserve">  =</w:t>
-      </w:r>
-      <w:proofErr w:type="gramEnd"/>
-      <w:r>
-        <w:t>hash (header + nonce)</w:t>
+        <w:t xml:space="preserve">  =hash (header + nonce)</w:t>
       </w:r>
     </w:p>
     <w:p>
       <w:r>
         <w:tab/>
-      </w:r>
-      <w:proofErr w:type="gramStart"/>
-      <w:r>
-        <w:t>if( hash</w:t>
-      </w:r>
-      <w:proofErr w:type="gramEnd"/>
-      <w:r>
-        <w:t>&lt;current target</w:t>
+        <w:t>if( hash&lt;current target</w:t>
       </w:r>
     </w:p>
     <w:p>
@@ -534,15 +522,7 @@
         <w:pStyle w:val="Subtitle"/>
       </w:pPr>
       <w:r>
-        <w:t xml:space="preserve">Why </w:t>
-      </w:r>
-      <w:proofErr w:type="gramStart"/>
-      <w:r>
-        <w:t>use</w:t>
-      </w:r>
-      <w:proofErr w:type="gramEnd"/>
-      <w:r>
-        <w:t xml:space="preserve"> a pool</w:t>
+        <w:t>Why use a pool</w:t>
       </w:r>
     </w:p>
     <w:p>
@@ -604,12 +584,10 @@
     </w:p>
     <w:p>
       <w:proofErr w:type="spellStart"/>
-      <w:proofErr w:type="gramStart"/>
       <w:r>
         <w:t>mining.subscribe</w:t>
       </w:r>
       <w:proofErr w:type="spellEnd"/>
-      <w:proofErr w:type="gramEnd"/>
     </w:p>
     <w:p>
       <w:r>
@@ -619,12 +597,10 @@
     </w:p>
     <w:p>
       <w:proofErr w:type="spellStart"/>
-      <w:proofErr w:type="gramStart"/>
       <w:r>
         <w:t>mining.authorize</w:t>
       </w:r>
       <w:proofErr w:type="spellEnd"/>
-      <w:proofErr w:type="gramEnd"/>
       <w:r>
         <w:br/>
         <w:t xml:space="preserve">This </w:t>
@@ -669,12 +645,10 @@
     </w:p>
     <w:p>
       <w:proofErr w:type="spellStart"/>
-      <w:proofErr w:type="gramStart"/>
       <w:r>
         <w:t>mining.notify</w:t>
       </w:r>
       <w:proofErr w:type="spellEnd"/>
-      <w:proofErr w:type="gramEnd"/>
     </w:p>
     <w:p>
       <w:r>
@@ -724,12 +698,10 @@
         <w:t xml:space="preserve">the following elements in from the </w:t>
       </w:r>
       <w:proofErr w:type="spellStart"/>
-      <w:proofErr w:type="gramStart"/>
       <w:r>
         <w:t>mining.notify</w:t>
       </w:r>
       <w:proofErr w:type="spellEnd"/>
-      <w:proofErr w:type="gramEnd"/>
       <w:r>
         <w:t xml:space="preserve"> command of the </w:t>
       </w:r>
@@ -737,15 +709,7 @@
         <w:t>pool</w:t>
       </w:r>
       <w:r>
-        <w:t xml:space="preserve">.  Mining </w:t>
-      </w:r>
-      <w:proofErr w:type="gramStart"/>
-      <w:r>
-        <w:t>notify</w:t>
-      </w:r>
-      <w:proofErr w:type="gramEnd"/>
-      <w:r>
-        <w:t xml:space="preserve"> returns </w:t>
+        <w:t xml:space="preserve">.  Mining notify returns </w:t>
       </w:r>
       <w:r>
         <w:t xml:space="preserve">10 Items.  </w:t>
@@ -761,12 +725,10 @@
         <w:t>{“id”: null, “method”: “</w:t>
       </w:r>
       <w:proofErr w:type="spellStart"/>
-      <w:proofErr w:type="gramStart"/>
       <w:r>
         <w:t>mining.notify</w:t>
       </w:r>
       <w:proofErr w:type="spellEnd"/>
-      <w:proofErr w:type="gramEnd"/>
       <w:r>
         <w:t>”, “params”: [“bf”, “4d16b6f85af6e2198f44ae2a6de67f78487ae5611b77c6c0440b921e00000000”,</w:t>
       </w:r>
@@ -894,12 +856,10 @@
         <w:t xml:space="preserve">from the return of </w:t>
       </w:r>
       <w:proofErr w:type="spellStart"/>
-      <w:proofErr w:type="gramStart"/>
       <w:r>
         <w:t>mining.subscribe</w:t>
       </w:r>
       <w:proofErr w:type="spellEnd"/>
-      <w:proofErr w:type="gramEnd"/>
       <w:r>
         <w:t xml:space="preserve"> ack. </w:t>
       </w:r>
@@ -917,12 +877,10 @@
         <w:t xml:space="preserve">It uses params two and three from </w:t>
       </w:r>
       <w:proofErr w:type="spellStart"/>
-      <w:proofErr w:type="gramStart"/>
       <w:r>
         <w:t>mining.notify</w:t>
       </w:r>
       <w:proofErr w:type="spellEnd"/>
-      <w:proofErr w:type="gramEnd"/>
       <w:r>
         <w:t xml:space="preserve"> </w:t>
       </w:r>
@@ -1217,15 +1175,7 @@
         <w:t xml:space="preserve">Delegates are used in the callback </w:t>
       </w:r>
       <w:r>
-        <w:t xml:space="preserve">pattern.  </w:t>
-      </w:r>
-      <w:proofErr w:type="gramStart"/>
-      <w:r>
-        <w:t>Basically</w:t>
-      </w:r>
-      <w:proofErr w:type="gramEnd"/>
-      <w:r>
-        <w:t xml:space="preserve"> the way to pass a function to another object.  </w:t>
+        <w:t xml:space="preserve">pattern.  Basically the way to pass a function to another object.  </w:t>
       </w:r>
     </w:p>
     <w:p>
@@ -1262,15 +1212,7 @@
     <w:p>
       <w:r>
         <w:tab/>
-        <w:t xml:space="preserve">Object obj = new </w:t>
-      </w:r>
-      <w:proofErr w:type="gramStart"/>
-      <w:r>
-        <w:t>Object(</w:t>
-      </w:r>
-      <w:proofErr w:type="gramEnd"/>
-      <w:r>
-        <w:t>);</w:t>
+        <w:t>Object obj = new Object();</w:t>
       </w:r>
     </w:p>
     <w:p>
@@ -1436,6 +1378,41 @@
         <w:pStyle w:val="Heading2"/>
       </w:pPr>
       <w:r>
+        <w:t>Systems Programming</w:t>
+      </w:r>
+    </w:p>
+    <w:p>
+      <w:pPr>
+        <w:pStyle w:val="Subtitle"/>
+      </w:pPr>
+      <w:r>
+        <w:t>Processor Usage</w:t>
+      </w:r>
+    </w:p>
+    <w:p>
+      <w:r>
+        <w:t xml:space="preserve">Bitcoin mining is very processor intensive.   </w:t>
+      </w:r>
+      <w:r>
+        <w:t xml:space="preserve">It is important to gauge programmatically how hard the processers are working.  The technology stack for this is .net core.  The algorithm to determine the processor usage is to calculate the </w:t>
+      </w:r>
+      <w:proofErr w:type="spellStart"/>
+      <w:r>
+        <w:t>the</w:t>
+      </w:r>
+      <w:proofErr w:type="spellEnd"/>
+      <w:r>
+        <w:t xml:space="preserve"> processor usage over a time interval then divide this by the actual time that elapsed.  This is done by converting </w:t>
+      </w:r>
+      <w:r>
+        <w:t xml:space="preserve"> </w:t>
+      </w:r>
+    </w:p>
+    <w:p>
+      <w:pPr>
+        <w:pStyle w:val="Heading2"/>
+      </w:pPr>
+      <w:r>
         <w:t>Android</w:t>
       </w:r>
     </w:p>
@@ -1445,6 +1422,7 @@
         <w:pStyle w:val="Heading1"/>
       </w:pPr>
       <w:r>
+        <w:lastRenderedPageBreak/>
         <w:t>Project Documentation</w:t>
       </w:r>
     </w:p>
@@ -1505,7 +1483,6 @@
         <w:pStyle w:val="Subtitle"/>
       </w:pPr>
       <w:r>
-        <w:lastRenderedPageBreak/>
         <w:t>DOTNET CORE</w:t>
       </w:r>
     </w:p>
@@ -1544,13 +1521,8 @@
       </w:hyperlink>
     </w:p>
     <w:p>
-      <w:proofErr w:type="gramStart"/>
-      <w:r>
-        <w:t>IDE  -</w:t>
-      </w:r>
-      <w:proofErr w:type="gramEnd"/>
-      <w:r>
-        <w:t xml:space="preserve"> Visual Studio is free for community edition.  This only works on the windows operating system.</w:t>
+      <w:r>
+        <w:t>IDE  - Visual Studio is free for community edition.  This only works on the windows operating system.</w:t>
       </w:r>
     </w:p>
     <w:p>
@@ -1658,15 +1630,7 @@
         <w:tab/>
       </w:r>
       <w:r>
-        <w:t xml:space="preserve">Bitcoin mining </w:t>
-      </w:r>
-      <w:proofErr w:type="gramStart"/>
-      <w:r>
-        <w:t>Pool(</w:t>
-      </w:r>
-      <w:proofErr w:type="gramEnd"/>
-      <w:r>
-        <w:t>POOL)</w:t>
+        <w:t>Bitcoin mining Pool(POOL)</w:t>
       </w:r>
       <w:r>
         <w:t xml:space="preserve"> </w:t>
@@ -1688,6 +1652,7 @@
     </w:p>
     <w:p>
       <w:r>
+        <w:lastRenderedPageBreak/>
         <w:t xml:space="preserve">Controller is the main part of the system.  </w:t>
       </w:r>
       <w:r>
@@ -1720,15 +1685,7 @@
         <w:t xml:space="preserve">  There is an android agent and a .net Core agent.  </w:t>
       </w:r>
       <w:r>
-        <w:t xml:space="preserve">.net core agent is multithreaded.  It </w:t>
-      </w:r>
-      <w:proofErr w:type="gramStart"/>
-      <w:r>
-        <w:t>actually breaks</w:t>
-      </w:r>
-      <w:proofErr w:type="gramEnd"/>
-      <w:r>
-        <w:t xml:space="preserve"> the piece of the job it received into threads.</w:t>
+        <w:t>.net core agent is multithreaded.  It actually breaks the piece of the job it received into threads.</w:t>
       </w:r>
     </w:p>
     <w:p>
@@ -1748,7 +1705,6 @@
         <w:pStyle w:val="Heading2"/>
       </w:pPr>
       <w:r>
-        <w:lastRenderedPageBreak/>
         <w:t>Classes and Files</w:t>
       </w:r>
     </w:p>
@@ -1914,17 +1870,12 @@
     </w:p>
     <w:p>
       <w:proofErr w:type="spellStart"/>
-      <w:proofErr w:type="gramStart"/>
       <w:r>
         <w:t>LogError</w:t>
       </w:r>
       <w:proofErr w:type="spellEnd"/>
       <w:r>
-        <w:t>(</w:t>
-      </w:r>
-      <w:proofErr w:type="gramEnd"/>
-      <w:r>
-        <w:t>Exception exp, string message)</w:t>
+        <w:t>(Exception exp, string message)</w:t>
       </w:r>
       <w:r>
         <w:t xml:space="preserve">  Logs </w:t>
@@ -1935,17 +1886,12 @@
     </w:p>
     <w:p>
       <w:proofErr w:type="spellStart"/>
-      <w:proofErr w:type="gramStart"/>
       <w:r>
         <w:t>LogMessage</w:t>
       </w:r>
       <w:proofErr w:type="spellEnd"/>
       <w:r>
-        <w:t>(</w:t>
-      </w:r>
-      <w:proofErr w:type="gramEnd"/>
-      <w:r>
-        <w:t>string Message)</w:t>
+        <w:t>(string Message)</w:t>
       </w:r>
       <w:r>
         <w:t xml:space="preserve">  Logs a message to log file</w:t>
@@ -2008,6 +1954,9 @@
       </w:r>
       <w:r>
         <w:br/>
+      </w:r>
+      <w:r>
+        <w:lastRenderedPageBreak/>
         <w:t xml:space="preserve">this class has a private object </w:t>
       </w:r>
       <w:r>
@@ -2059,17 +2008,12 @@
         <w:t xml:space="preserve">public bool </w:t>
       </w:r>
       <w:proofErr w:type="spellStart"/>
-      <w:proofErr w:type="gramStart"/>
       <w:r>
         <w:t>addWorker</w:t>
       </w:r>
       <w:proofErr w:type="spellEnd"/>
       <w:r>
-        <w:t>(</w:t>
-      </w:r>
-      <w:proofErr w:type="gramEnd"/>
-      <w:r>
-        <w:t>Worker w)</w:t>
+        <w:t>(Worker w)</w:t>
       </w:r>
       <w:r>
         <w:t xml:space="preserve"> this adds a worker to the collection of workers</w:t>
@@ -2080,17 +2024,12 @@
         <w:t xml:space="preserve">public void </w:t>
       </w:r>
       <w:proofErr w:type="spellStart"/>
-      <w:proofErr w:type="gramStart"/>
       <w:r>
         <w:t>ShutdownWorkers</w:t>
       </w:r>
       <w:proofErr w:type="spellEnd"/>
       <w:r>
-        <w:t>(</w:t>
-      </w:r>
-      <w:proofErr w:type="gramEnd"/>
-      <w:r>
-        <w:t>)</w:t>
+        <w:t>()</w:t>
       </w:r>
       <w:r>
         <w:t xml:space="preserve">   This send the </w:t>
@@ -2112,17 +2051,12 @@
     </w:p>
     <w:p>
       <w:proofErr w:type="spellStart"/>
-      <w:proofErr w:type="gramStart"/>
       <w:r>
         <w:t>AddWorkerThread</w:t>
       </w:r>
       <w:proofErr w:type="spellEnd"/>
       <w:r>
-        <w:t>(</w:t>
-      </w:r>
-      <w:proofErr w:type="gramEnd"/>
-      <w:r>
-        <w:t>) this is run as a thread to listen for workers trying to join or leave the network</w:t>
+        <w:t>() this is run as a thread to listen for workers trying to join or leave the network</w:t>
       </w:r>
       <w:r>
         <w:t>.</w:t>
@@ -2143,7 +2077,6 @@
           <w:color w:val="5A5A5A" w:themeColor="text1" w:themeTint="A5"/>
           <w:spacing w:val="15"/>
         </w:rPr>
-        <w:lastRenderedPageBreak/>
         <w:t>ResponseLoop</w:t>
       </w:r>
       <w:proofErr w:type="spellEnd"/>
@@ -2175,17 +2108,12 @@
     </w:p>
     <w:p>
       <w:proofErr w:type="spellStart"/>
-      <w:proofErr w:type="gramStart"/>
       <w:r>
         <w:t>RunLoop</w:t>
       </w:r>
       <w:proofErr w:type="spellEnd"/>
       <w:r>
-        <w:t>(</w:t>
-      </w:r>
-      <w:proofErr w:type="gramEnd"/>
-      <w:r>
-        <w:t>)</w:t>
+        <w:t>()</w:t>
       </w:r>
       <w:r>
         <w:t xml:space="preserve"> </w:t>
@@ -2199,17 +2127,12 @@
     </w:p>
     <w:p>
       <w:proofErr w:type="spellStart"/>
-      <w:proofErr w:type="gramStart"/>
       <w:r>
         <w:t>ProcResponse</w:t>
       </w:r>
       <w:proofErr w:type="spellEnd"/>
       <w:r>
-        <w:t>(</w:t>
-      </w:r>
-      <w:proofErr w:type="gramEnd"/>
-      <w:r>
-        <w:t xml:space="preserve">) this takes the response and sends it to </w:t>
+        <w:t xml:space="preserve">() this takes the response and sends it to </w:t>
       </w:r>
       <w:proofErr w:type="spellStart"/>
       <w:r>
@@ -2315,12 +2238,10 @@
         <w:br/>
       </w:r>
       <w:proofErr w:type="spellStart"/>
-      <w:proofErr w:type="gramStart"/>
       <w:r>
         <w:t>mining.subscribe</w:t>
       </w:r>
       <w:proofErr w:type="spellEnd"/>
-      <w:proofErr w:type="gramEnd"/>
       <w:r>
         <w:t xml:space="preserve">, </w:t>
       </w:r>
@@ -2348,12 +2269,10 @@
         <w:t xml:space="preserve">he pool methods </w:t>
       </w:r>
       <w:proofErr w:type="spellStart"/>
-      <w:proofErr w:type="gramStart"/>
       <w:r>
         <w:t>mining.notify</w:t>
       </w:r>
       <w:proofErr w:type="spellEnd"/>
-      <w:proofErr w:type="gramEnd"/>
       <w:r>
         <w:t xml:space="preserve">, </w:t>
       </w:r>
@@ -2383,12 +2302,10 @@
         <w:t xml:space="preserve"> for </w:t>
       </w:r>
       <w:proofErr w:type="spellStart"/>
-      <w:proofErr w:type="gramStart"/>
       <w:r>
         <w:t>mining.subscribe</w:t>
       </w:r>
       <w:proofErr w:type="spellEnd"/>
-      <w:proofErr w:type="gramEnd"/>
       <w:r>
         <w:t xml:space="preserve">, </w:t>
       </w:r>
@@ -2446,6 +2363,7 @@
     </w:p>
     <w:p>
       <w:r>
+        <w:lastRenderedPageBreak/>
         <w:tab/>
       </w:r>
       <w:r>
@@ -2602,7 +2520,6 @@
       </w:pPr>
       <w:proofErr w:type="spellStart"/>
       <w:r>
-        <w:lastRenderedPageBreak/>
         <w:t>JobTh</w:t>
       </w:r>
       <w:r>
@@ -2744,12 +2661,10 @@
         <w:t xml:space="preserve">, the nettime also from </w:t>
       </w:r>
       <w:proofErr w:type="spellStart"/>
-      <w:proofErr w:type="gramStart"/>
       <w:r>
         <w:t>mining.notify</w:t>
       </w:r>
       <w:proofErr w:type="spellEnd"/>
-      <w:proofErr w:type="gramEnd"/>
       <w:r>
         <w:t xml:space="preserve"> and </w:t>
       </w:r>
@@ -2846,6 +2761,7 @@
         <w:rPr>
           <w:rStyle w:val="Strong"/>
         </w:rPr>
+        <w:lastRenderedPageBreak/>
         <w:t>CoinBaseHash</w:t>
       </w:r>
       <w:proofErr w:type="spellEnd"/>
@@ -2902,12 +2818,10 @@
         <w:t xml:space="preserve"> operation.  This comes from the </w:t>
       </w:r>
       <w:proofErr w:type="spellStart"/>
-      <w:proofErr w:type="gramStart"/>
       <w:r>
         <w:t>mining.notify</w:t>
       </w:r>
       <w:proofErr w:type="spellEnd"/>
-      <w:proofErr w:type="gramEnd"/>
       <w:r>
         <w:t xml:space="preserve"> </w:t>
       </w:r>
@@ -2929,12 +2843,10 @@
         <w:t xml:space="preserve"> which is returned in the </w:t>
       </w:r>
       <w:proofErr w:type="spellStart"/>
-      <w:proofErr w:type="gramStart"/>
       <w:r>
         <w:t>mining.submit</w:t>
       </w:r>
       <w:proofErr w:type="spellEnd"/>
-      <w:proofErr w:type="gramEnd"/>
       <w:r>
         <w:t xml:space="preserve"> </w:t>
       </w:r>
@@ -2981,25 +2893,18 @@
         <w:t xml:space="preserve"> operation which comes from the </w:t>
       </w:r>
       <w:proofErr w:type="spellStart"/>
-      <w:proofErr w:type="gramStart"/>
       <w:r>
         <w:t>mining.notify</w:t>
       </w:r>
       <w:proofErr w:type="spellEnd"/>
-      <w:proofErr w:type="gramEnd"/>
       <w:r>
         <w:t xml:space="preserve"> message is appended.  These are appended as HEX strings</w:t>
       </w:r>
       <w:r>
         <w:t xml:space="preserve">.  It is converted to a </w:t>
       </w:r>
-      <w:proofErr w:type="gramStart"/>
-      <w:r>
-        <w:t>byte[</w:t>
-      </w:r>
-      <w:proofErr w:type="gramEnd"/>
-      <w:r>
-        <w:t xml:space="preserve">] then SHA256 hashed twice.  This is the </w:t>
+      <w:r>
+        <w:t xml:space="preserve">byte[] then SHA256 hashed twice.  This is the </w:t>
       </w:r>
       <w:proofErr w:type="spellStart"/>
       <w:r>
@@ -3052,13 +2957,8 @@
       <w:r>
         <w:t xml:space="preserve"> array.  They are concatenated as hex strings.  These are then converted to </w:t>
       </w:r>
-      <w:proofErr w:type="gramStart"/>
-      <w:r>
-        <w:t>byte[</w:t>
-      </w:r>
-      <w:proofErr w:type="gramEnd"/>
-      <w:r>
-        <w:t xml:space="preserve">] </w:t>
+      <w:r>
+        <w:t xml:space="preserve">byte[] </w:t>
       </w:r>
       <w:r>
         <w:t xml:space="preserve">hashed twice and the process continues until the whole </w:t>
@@ -3072,7 +2972,6 @@
     </w:p>
     <w:p>
       <w:r>
-        <w:lastRenderedPageBreak/>
         <w:t xml:space="preserve">Merkle root returns a </w:t>
       </w:r>
       <w:r>
@@ -3179,7 +3078,6 @@
         <w:t>&lt;A&gt;</w:t>
       </w:r>
       <w:proofErr w:type="spellStart"/>
-      <w:proofErr w:type="gramStart"/>
       <w:r>
         <w:t>threadcount</w:t>
       </w:r>
@@ -3190,7 +3088,6 @@
         <w:t>agentName</w:t>
       </w:r>
       <w:proofErr w:type="spellEnd"/>
-      <w:proofErr w:type="gramEnd"/>
       <w:r>
         <w:t>#</w:t>
       </w:r>
@@ -3296,6 +3193,7 @@
         <w:pStyle w:val="Subtitle"/>
       </w:pPr>
       <w:r>
+        <w:lastRenderedPageBreak/>
         <w:t xml:space="preserve">   </w:t>
       </w:r>
       <w:proofErr w:type="spellStart"/>
@@ -3335,7 +3233,6 @@
         <w:t>&lt;F&gt;</w:t>
       </w:r>
       <w:proofErr w:type="spellStart"/>
-      <w:proofErr w:type="gramStart"/>
       <w:r>
         <w:t>AgentName</w:t>
       </w:r>
@@ -3346,7 +3243,6 @@
         <w:t>NewNonce</w:t>
       </w:r>
       <w:proofErr w:type="spellEnd"/>
-      <w:proofErr w:type="gramEnd"/>
       <w:r>
         <w:t>#"</w:t>
       </w:r>
@@ -3385,7 +3281,6 @@
         <w:pStyle w:val="Heading3"/>
       </w:pPr>
       <w:r>
-        <w:lastRenderedPageBreak/>
         <w:t>Agent(worker)Android</w:t>
       </w:r>
     </w:p>
@@ -3677,7 +3572,6 @@
     </w:p>
     <w:p>
       <w:r>
-        <w:lastRenderedPageBreak/>
         <w:t xml:space="preserve">the controller has a configuration file.  </w:t>
       </w:r>
       <w:proofErr w:type="spellStart"/>
@@ -3719,19 +3613,8 @@
           <w:sz w:val="21"/>
           <w:szCs w:val="21"/>
         </w:rPr>
-        <w:t xml:space="preserve">          </w:t>
-      </w:r>
-      <w:proofErr w:type="gramStart"/>
-      <w:r>
-        <w:rPr>
-          <w:rFonts w:ascii="Consolas" w:eastAsia="Times New Roman" w:hAnsi="Consolas" w:cs="Times New Roman"/>
-          <w:color w:val="D4D4D4"/>
-          <w:sz w:val="21"/>
-          <w:szCs w:val="21"/>
-        </w:rPr>
-        <w:t xml:space="preserve">  :</w:t>
-      </w:r>
-      <w:proofErr w:type="gramEnd"/>
+        <w:t xml:space="preserve">            :</w:t>
+      </w:r>
       <w:r>
         <w:rPr>
           <w:rFonts w:ascii="Consolas" w:eastAsia="Times New Roman" w:hAnsi="Consolas" w:cs="Times New Roman"/>
@@ -3787,19 +3670,8 @@
           <w:sz w:val="21"/>
           <w:szCs w:val="21"/>
         </w:rPr>
-        <w:t xml:space="preserve">        </w:t>
-      </w:r>
-      <w:proofErr w:type="gramStart"/>
-      <w:r>
-        <w:rPr>
-          <w:rFonts w:ascii="Consolas" w:eastAsia="Times New Roman" w:hAnsi="Consolas" w:cs="Times New Roman"/>
-          <w:color w:val="D4D4D4"/>
-          <w:sz w:val="21"/>
-          <w:szCs w:val="21"/>
-        </w:rPr>
-        <w:t xml:space="preserve">  :</w:t>
-      </w:r>
-      <w:proofErr w:type="gramEnd"/>
+        <w:t xml:space="preserve">          :</w:t>
+      </w:r>
       <w:r>
         <w:rPr>
           <w:rFonts w:ascii="Consolas" w:eastAsia="Times New Roman" w:hAnsi="Consolas" w:cs="Times New Roman"/>
@@ -3864,17 +3736,7 @@
           <w:sz w:val="21"/>
           <w:szCs w:val="21"/>
         </w:rPr>
-        <w:t>"13001</w:t>
-      </w:r>
-      <w:proofErr w:type="gramStart"/>
-      <w:r>
-        <w:rPr>
-          <w:rFonts w:ascii="Consolas" w:eastAsia="Times New Roman" w:hAnsi="Consolas" w:cs="Times New Roman"/>
-          <w:color w:val="CE9178"/>
-          <w:sz w:val="21"/>
-          <w:szCs w:val="21"/>
-        </w:rPr>
-        <w:t>"</w:t>
+        <w:t>"13001"</w:t>
       </w:r>
       <w:r>
         <w:rPr>
@@ -3885,7 +3747,6 @@
         </w:rPr>
         <w:t xml:space="preserve">  ,</w:t>
       </w:r>
-      <w:proofErr w:type="gramEnd"/>
     </w:p>
     <w:p>
       <w:pPr>
@@ -3943,19 +3804,8 @@
           <w:sz w:val="21"/>
           <w:szCs w:val="21"/>
         </w:rPr>
-        <w:t xml:space="preserve">        </w:t>
-      </w:r>
-      <w:proofErr w:type="gramStart"/>
-      <w:r>
-        <w:rPr>
-          <w:rFonts w:ascii="Consolas" w:eastAsia="Times New Roman" w:hAnsi="Consolas" w:cs="Times New Roman"/>
-          <w:color w:val="D4D4D4"/>
-          <w:sz w:val="21"/>
-          <w:szCs w:val="21"/>
-        </w:rPr>
-        <w:t xml:space="preserve">  :</w:t>
-      </w:r>
-      <w:proofErr w:type="gramEnd"/>
+        <w:t xml:space="preserve">          :</w:t>
+      </w:r>
       <w:r>
         <w:rPr>
           <w:rFonts w:ascii="Consolas" w:eastAsia="Times New Roman" w:hAnsi="Consolas" w:cs="Times New Roman"/>
@@ -4031,19 +3881,8 @@
           <w:sz w:val="21"/>
           <w:szCs w:val="21"/>
         </w:rPr>
-        <w:t xml:space="preserve">       </w:t>
-      </w:r>
-      <w:proofErr w:type="gramStart"/>
-      <w:r>
-        <w:rPr>
-          <w:rFonts w:ascii="Consolas" w:eastAsia="Times New Roman" w:hAnsi="Consolas" w:cs="Times New Roman"/>
-          <w:color w:val="D4D4D4"/>
-          <w:sz w:val="21"/>
-          <w:szCs w:val="21"/>
-        </w:rPr>
-        <w:t>  :</w:t>
-      </w:r>
-      <w:proofErr w:type="gramEnd"/>
+        <w:t xml:space="preserve">         :</w:t>
+      </w:r>
       <w:r>
         <w:rPr>
           <w:rFonts w:ascii="Consolas" w:eastAsia="Times New Roman" w:hAnsi="Consolas" w:cs="Times New Roman"/>
@@ -4119,19 +3958,8 @@
           <w:sz w:val="21"/>
           <w:szCs w:val="21"/>
         </w:rPr>
-        <w:t xml:space="preserve">    </w:t>
-      </w:r>
-      <w:proofErr w:type="gramStart"/>
-      <w:r>
-        <w:rPr>
-          <w:rFonts w:ascii="Consolas" w:eastAsia="Times New Roman" w:hAnsi="Consolas" w:cs="Times New Roman"/>
-          <w:color w:val="D4D4D4"/>
-          <w:sz w:val="21"/>
-          <w:szCs w:val="21"/>
-        </w:rPr>
-        <w:t xml:space="preserve">  :</w:t>
-      </w:r>
-      <w:proofErr w:type="gramEnd"/>
+        <w:t xml:space="preserve">      :</w:t>
+      </w:r>
       <w:r>
         <w:rPr>
           <w:rFonts w:ascii="Consolas" w:eastAsia="Times New Roman" w:hAnsi="Consolas" w:cs="Times New Roman"/>
@@ -4207,19 +4035,8 @@
           <w:sz w:val="21"/>
           <w:szCs w:val="21"/>
         </w:rPr>
-        <w:t xml:space="preserve"> </w:t>
-      </w:r>
-      <w:proofErr w:type="gramStart"/>
-      <w:r>
-        <w:rPr>
-          <w:rFonts w:ascii="Consolas" w:eastAsia="Times New Roman" w:hAnsi="Consolas" w:cs="Times New Roman"/>
-          <w:color w:val="D4D4D4"/>
-          <w:sz w:val="21"/>
-          <w:szCs w:val="21"/>
-        </w:rPr>
-        <w:t>  :</w:t>
-      </w:r>
-      <w:proofErr w:type="gramEnd"/>
+        <w:t xml:space="preserve">   :</w:t>
+      </w:r>
       <w:r>
         <w:rPr>
           <w:rFonts w:ascii="Consolas" w:eastAsia="Times New Roman" w:hAnsi="Consolas" w:cs="Times New Roman"/>
@@ -4295,19 +4112,8 @@
           <w:sz w:val="21"/>
           <w:szCs w:val="21"/>
         </w:rPr>
-        <w:t xml:space="preserve">        </w:t>
-      </w:r>
-      <w:proofErr w:type="gramStart"/>
-      <w:r>
-        <w:rPr>
-          <w:rFonts w:ascii="Consolas" w:eastAsia="Times New Roman" w:hAnsi="Consolas" w:cs="Times New Roman"/>
-          <w:color w:val="D4D4D4"/>
-          <w:sz w:val="21"/>
-          <w:szCs w:val="21"/>
-        </w:rPr>
-        <w:t xml:space="preserve">  :</w:t>
-      </w:r>
-      <w:proofErr w:type="gramEnd"/>
+        <w:t xml:space="preserve">          :</w:t>
+      </w:r>
       <w:r>
         <w:rPr>
           <w:rFonts w:ascii="Consolas" w:eastAsia="Times New Roman" w:hAnsi="Consolas" w:cs="Times New Roman"/>
@@ -4941,7 +4747,6 @@
         <w:t>JobRPort</w:t>
       </w:r>
       <w:proofErr w:type="spellEnd"/>
-      <w:proofErr w:type="gramStart"/>
       <w:r>
         <w:rPr>
           <w:rFonts w:ascii="Consolas" w:eastAsia="Times New Roman" w:hAnsi="Consolas" w:cs="Times New Roman"/>
@@ -4958,17 +4763,7 @@
           <w:sz w:val="21"/>
           <w:szCs w:val="21"/>
         </w:rPr>
-        <w:t xml:space="preserve"> :</w:t>
-      </w:r>
-      <w:proofErr w:type="gramEnd"/>
-      <w:r>
-        <w:rPr>
-          <w:rFonts w:ascii="Consolas" w:eastAsia="Times New Roman" w:hAnsi="Consolas" w:cs="Times New Roman"/>
-          <w:color w:val="D4D4D4"/>
-          <w:sz w:val="21"/>
-          <w:szCs w:val="21"/>
-        </w:rPr>
-        <w:t xml:space="preserve"> </w:t>
+        <w:t xml:space="preserve"> : </w:t>
       </w:r>
       <w:r>
         <w:rPr>
@@ -5036,6 +4831,7 @@
           <w:b w:val="0"/>
           <w:bCs w:val="0"/>
         </w:rPr>
+        <w:lastRenderedPageBreak/>
         <w:t xml:space="preserve">The </w:t>
       </w:r>
       <w:r>
@@ -5052,16 +4848,15 @@
           <w:b w:val="0"/>
           <w:bCs w:val="0"/>
         </w:rPr>
-        <w:t xml:space="preserve">I tested this on Android, </w:t>
-      </w:r>
-      <w:proofErr w:type="gramStart"/>
+        <w:t xml:space="preserve">I tested this on Android, Linux </w:t>
+      </w:r>
       <w:r>
         <w:rPr>
           <w:rStyle w:val="Strong"/>
           <w:b w:val="0"/>
           <w:bCs w:val="0"/>
         </w:rPr>
-        <w:t xml:space="preserve">Linux </w:t>
+        <w:t xml:space="preserve">, windows10 and Windows 11.  I needed to create rules in my windows firewall for Windows10 and Window11.  Ubuntu 20.14 and Android </w:t>
       </w:r>
       <w:r>
         <w:rPr>
@@ -5069,254 +4864,218 @@
           <w:b w:val="0"/>
           <w:bCs w:val="0"/>
         </w:rPr>
-        <w:t>,</w:t>
-      </w:r>
-      <w:proofErr w:type="gramEnd"/>
-      <w:r>
+        <w:t>I did not.</w:t>
+      </w:r>
+    </w:p>
+    <w:p>
+      <w:pPr>
         <w:rPr>
           <w:rStyle w:val="Strong"/>
           <w:b w:val="0"/>
           <w:bCs w:val="0"/>
         </w:rPr>
-        <w:t xml:space="preserve"> windows10 and Windows 11.  I needed to create rules in my windows firewall for Windows10 and Window11.  Ubuntu 20.14 and Android </w:t>
-      </w:r>
+      </w:pPr>
       <w:r>
         <w:rPr>
           <w:rStyle w:val="Strong"/>
           <w:b w:val="0"/>
           <w:bCs w:val="0"/>
         </w:rPr>
-        <w:t>I did not.</w:t>
-      </w:r>
-    </w:p>
-    <w:p>
-      <w:pPr>
+        <w:t xml:space="preserve">Once .net core is installed it is very easy to run the </w:t>
+      </w:r>
+      <w:r>
         <w:rPr>
           <w:rStyle w:val="Strong"/>
           <w:b w:val="0"/>
           <w:bCs w:val="0"/>
         </w:rPr>
-      </w:pPr>
+        <w:t>.net core apps.  Simply go to the directory with the .</w:t>
+      </w:r>
+      <w:proofErr w:type="spellStart"/>
       <w:r>
         <w:rPr>
           <w:rStyle w:val="Strong"/>
           <w:b w:val="0"/>
           <w:bCs w:val="0"/>
         </w:rPr>
-        <w:t xml:space="preserve">Once .net core is installed it is very easy to run the </w:t>
-      </w:r>
+        <w:t>csproj</w:t>
+      </w:r>
+      <w:proofErr w:type="spellEnd"/>
       <w:r>
         <w:rPr>
           <w:rStyle w:val="Strong"/>
           <w:b w:val="0"/>
           <w:bCs w:val="0"/>
         </w:rPr>
-        <w:t>.net core apps.  Simply go to the directory with the .</w:t>
-      </w:r>
-      <w:proofErr w:type="spellStart"/>
-      <w:r>
+        <w:t xml:space="preserve"> file and type dotnet run.  </w:t>
+      </w:r>
+    </w:p>
+    <w:p>
+      <w:pPr>
         <w:rPr>
           <w:rStyle w:val="Strong"/>
           <w:b w:val="0"/>
           <w:bCs w:val="0"/>
         </w:rPr>
-        <w:t>csproj</w:t>
-      </w:r>
-      <w:proofErr w:type="spellEnd"/>
+      </w:pPr>
       <w:r>
         <w:rPr>
           <w:rStyle w:val="Strong"/>
           <w:b w:val="0"/>
           <w:bCs w:val="0"/>
         </w:rPr>
-        <w:t xml:space="preserve"> file and type dotnet run.  </w:t>
-      </w:r>
-    </w:p>
-    <w:p>
-      <w:pPr>
+        <w:t>Unfortunately,</w:t>
+      </w:r>
+      <w:r>
         <w:rPr>
           <w:rStyle w:val="Strong"/>
           <w:b w:val="0"/>
           <w:bCs w:val="0"/>
         </w:rPr>
-      </w:pPr>
+        <w:t xml:space="preserve"> the android components are a little tougher to run.  I did not put these </w:t>
+      </w:r>
       <w:r>
         <w:rPr>
           <w:rStyle w:val="Strong"/>
           <w:b w:val="0"/>
           <w:bCs w:val="0"/>
         </w:rPr>
-        <w:t>Unfortunately,</w:t>
-      </w:r>
+        <w:t xml:space="preserve">on the play store.  You must install them by using android studio and a </w:t>
+      </w:r>
+      <w:proofErr w:type="spellStart"/>
       <w:r>
         <w:rPr>
           <w:rStyle w:val="Strong"/>
           <w:b w:val="0"/>
           <w:bCs w:val="0"/>
         </w:rPr>
-        <w:t xml:space="preserve"> the android components are a little tougher to run.  I did not put these </w:t>
-      </w:r>
+        <w:t>usb</w:t>
+      </w:r>
+      <w:proofErr w:type="spellEnd"/>
       <w:r>
         <w:rPr>
           <w:rStyle w:val="Strong"/>
           <w:b w:val="0"/>
           <w:bCs w:val="0"/>
         </w:rPr>
-        <w:t xml:space="preserve">on the play store.  You must install them by using android studio and a </w:t>
-      </w:r>
-      <w:proofErr w:type="spellStart"/>
-      <w:r>
+        <w:t xml:space="preserve"> cable.</w:t>
+      </w:r>
+    </w:p>
+    <w:p>
+      <w:pPr>
         <w:rPr>
           <w:rStyle w:val="Strong"/>
           <w:b w:val="0"/>
           <w:bCs w:val="0"/>
         </w:rPr>
-        <w:t>usb</w:t>
-      </w:r>
-      <w:proofErr w:type="spellEnd"/>
-      <w:r>
+      </w:pPr>
+    </w:p>
+    <w:p>
+      <w:pPr>
         <w:rPr>
           <w:rStyle w:val="Strong"/>
           <w:b w:val="0"/>
           <w:bCs w:val="0"/>
         </w:rPr>
-        <w:t xml:space="preserve"> cable.</w:t>
-      </w:r>
-    </w:p>
-    <w:p>
-      <w:pPr>
+      </w:pPr>
+      <w:r>
         <w:rPr>
           <w:rStyle w:val="Strong"/>
           <w:b w:val="0"/>
           <w:bCs w:val="0"/>
         </w:rPr>
-      </w:pPr>
-    </w:p>
-    <w:p>
-      <w:pPr>
+        <w:t xml:space="preserve">I tested this application in two ways.  One is to just run it and then compare the log files from the agents and the Controller.  I check the dates of the actions to make sure they </w:t>
+      </w:r>
+      <w:r>
         <w:rPr>
           <w:rStyle w:val="Strong"/>
           <w:b w:val="0"/>
           <w:bCs w:val="0"/>
         </w:rPr>
-      </w:pPr>
-      <w:r>
+        <w:t>match properly.  I make sure Sockets aren’t dropping connections.</w:t>
+      </w:r>
+    </w:p>
+    <w:p>
+      <w:pPr>
         <w:rPr>
           <w:rStyle w:val="Strong"/>
           <w:b w:val="0"/>
           <w:bCs w:val="0"/>
         </w:rPr>
-        <w:lastRenderedPageBreak/>
-        <w:t xml:space="preserve">I tested this application in two ways.  One is to just run it and then compare the log files from the agents and the Controller.  I check the dates of the actions to make sure they </w:t>
-      </w:r>
+      </w:pPr>
       <w:r>
         <w:rPr>
           <w:rStyle w:val="Strong"/>
           <w:b w:val="0"/>
           <w:bCs w:val="0"/>
         </w:rPr>
-        <w:t>match properly.  I make sure Sockets aren’t dropping connections.</w:t>
-      </w:r>
-    </w:p>
-    <w:p>
-      <w:pPr>
+        <w:t xml:space="preserve">Also check for exceptions.  All exceptions are handled.  </w:t>
+      </w:r>
+      <w:r>
         <w:rPr>
           <w:rStyle w:val="Strong"/>
           <w:b w:val="0"/>
           <w:bCs w:val="0"/>
         </w:rPr>
-      </w:pPr>
+        <w:t>However,</w:t>
+      </w:r>
       <w:r>
         <w:rPr>
           <w:rStyle w:val="Strong"/>
           <w:b w:val="0"/>
           <w:bCs w:val="0"/>
         </w:rPr>
-        <w:t xml:space="preserve">Also check for exceptions.  All exceptions are handled.  </w:t>
-      </w:r>
-      <w:r>
+        <w:t xml:space="preserve"> there shouldn’t be exceptions that aren’t handled.</w:t>
+      </w:r>
+    </w:p>
+    <w:p>
+      <w:pPr>
         <w:rPr>
           <w:rStyle w:val="Strong"/>
           <w:b w:val="0"/>
           <w:bCs w:val="0"/>
         </w:rPr>
-        <w:t>However,</w:t>
-      </w:r>
+      </w:pPr>
       <w:r>
         <w:rPr>
           <w:rStyle w:val="Strong"/>
           <w:b w:val="0"/>
           <w:bCs w:val="0"/>
         </w:rPr>
-        <w:t xml:space="preserve"> there shouldn’t be exceptions that aren’t handled.</w:t>
-      </w:r>
-    </w:p>
-    <w:p>
-      <w:pPr>
+        <w:t xml:space="preserve">In my Program.cs in the controller I write functionality to test </w:t>
+      </w:r>
+      <w:r>
         <w:rPr>
           <w:rStyle w:val="Strong"/>
           <w:b w:val="0"/>
           <w:bCs w:val="0"/>
         </w:rPr>
-      </w:pPr>
-      <w:r>
+        <w:t>in disconnected from the Pool way.</w:t>
+      </w:r>
+    </w:p>
+    <w:p>
+      <w:pPr>
         <w:rPr>
           <w:rStyle w:val="Strong"/>
           <w:b w:val="0"/>
           <w:bCs w:val="0"/>
         </w:rPr>
-        <w:t xml:space="preserve">In my Program.cs in the controller I write functionality to test </w:t>
-      </w:r>
+      </w:pPr>
       <w:r>
         <w:rPr>
           <w:rStyle w:val="Strong"/>
           <w:b w:val="0"/>
           <w:bCs w:val="0"/>
         </w:rPr>
-        <w:t>in disconnected from the Pool way.</w:t>
-      </w:r>
-    </w:p>
-    <w:p>
-      <w:pPr>
+        <w:t xml:space="preserve">This allowed me to check that if the Bitcoin network was really </w:t>
+      </w:r>
+      <w:r>
         <w:rPr>
           <w:rStyle w:val="Strong"/>
           <w:b w:val="0"/>
           <w:bCs w:val="0"/>
         </w:rPr>
-      </w:pPr>
-      <w:r>
-        <w:rPr>
-          <w:rStyle w:val="Strong"/>
-          <w:b w:val="0"/>
-          <w:bCs w:val="0"/>
-        </w:rPr>
-        <w:t xml:space="preserve">This allowed me to check that if the Bitcoin network was </w:t>
-      </w:r>
-      <w:proofErr w:type="gramStart"/>
-      <w:r>
-        <w:rPr>
-          <w:rStyle w:val="Strong"/>
-          <w:b w:val="0"/>
-          <w:bCs w:val="0"/>
-        </w:rPr>
-        <w:t xml:space="preserve">really </w:t>
-      </w:r>
-      <w:r>
-        <w:rPr>
-          <w:rStyle w:val="Strong"/>
-          <w:b w:val="0"/>
-          <w:bCs w:val="0"/>
-        </w:rPr>
-        <w:t>slow</w:t>
-      </w:r>
-      <w:proofErr w:type="gramEnd"/>
-      <w:r>
-        <w:rPr>
-          <w:rStyle w:val="Strong"/>
-          <w:b w:val="0"/>
-          <w:bCs w:val="0"/>
-        </w:rPr>
-        <w:t>,</w:t>
+        <w:t>slow,</w:t>
       </w:r>
       <w:r>
         <w:rPr>
@@ -6624,15 +6383,6 @@
 </file>
 
 <file path=customXml/item1.xml><?xml version="1.0" encoding="utf-8"?>
-<?mso-contentType ?>
-<FormTemplates xmlns="http://schemas.microsoft.com/sharepoint/v3/contenttype/forms">
-  <Display>DocumentLibraryForm</Display>
-  <Edit>DocumentLibraryForm</Edit>
-  <New>DocumentLibraryForm</New>
-</FormTemplates>
-</file>
-
-<file path=customXml/item2.xml><?xml version="1.0" encoding="utf-8"?>
 <ct:contentTypeSchema xmlns:ct="http://schemas.microsoft.com/office/2006/metadata/contentType" xmlns:ma="http://schemas.microsoft.com/office/2006/metadata/properties/metaAttributes" ct:_="" ma:_="" ma:contentTypeName="Document" ma:contentTypeID="0x01010000B37CC4A59AE9419C1EB435B4869297" ma:contentTypeVersion="8" ma:contentTypeDescription="Create a new document." ma:contentTypeScope="" ma:versionID="cb4e4a070c8205d5fce47c17629e9fc6">
   <xsd:schema xmlns:xsd="http://www.w3.org/2001/XMLSchema" xmlns:xs="http://www.w3.org/2001/XMLSchema" xmlns:p="http://schemas.microsoft.com/office/2006/metadata/properties" xmlns:ns3="52b0681c-584d-403a-9c8b-d137dfa9252f" targetNamespace="http://schemas.microsoft.com/office/2006/metadata/properties" ma:root="true" ma:fieldsID="95fb94c9032d421de1ae75e143305f56" ns3:_="">
     <xsd:import namespace="52b0681c-584d-403a-9c8b-d137dfa9252f"/>
@@ -6804,21 +6554,22 @@
 </ct:contentTypeSchema>
 </file>
 
-<file path=customXml/item3.xml><?xml version="1.0" encoding="utf-8"?>
+<file path=customXml/item2.xml><?xml version="1.0" encoding="utf-8"?>
 <p:properties xmlns:p="http://schemas.microsoft.com/office/2006/metadata/properties" xmlns:xsi="http://www.w3.org/2001/XMLSchema-instance" xmlns:pc="http://schemas.microsoft.com/office/infopath/2007/PartnerControls">
   <documentManagement/>
 </p:properties>
 </file>
 
-<file path=customXml/itemProps1.xml><?xml version="1.0" encoding="utf-8"?>
-<ds:datastoreItem xmlns:ds="http://schemas.openxmlformats.org/officeDocument/2006/customXml" ds:itemID="{559FAE78-D28E-49A2-BE85-DECAEABA37D5}">
-  <ds:schemaRefs>
-    <ds:schemaRef ds:uri="http://schemas.microsoft.com/sharepoint/v3/contenttype/forms"/>
-  </ds:schemaRefs>
-</ds:datastoreItem>
+<file path=customXml/item3.xml><?xml version="1.0" encoding="utf-8"?>
+<?mso-contentType ?>
+<FormTemplates xmlns="http://schemas.microsoft.com/sharepoint/v3/contenttype/forms">
+  <Display>DocumentLibraryForm</Display>
+  <Edit>DocumentLibraryForm</Edit>
+  <New>DocumentLibraryForm</New>
+</FormTemplates>
 </file>
 
-<file path=customXml/itemProps2.xml><?xml version="1.0" encoding="utf-8"?>
+<file path=customXml/itemProps1.xml><?xml version="1.0" encoding="utf-8"?>
 <ds:datastoreItem xmlns:ds="http://schemas.openxmlformats.org/officeDocument/2006/customXml" ds:itemID="{252F346B-2284-49DC-B161-2CC3FABD1109}">
   <ds:schemaRefs>
     <ds:schemaRef ds:uri="http://schemas.microsoft.com/office/2006/metadata/contentType"/>
@@ -6836,18 +6587,19 @@
 </ds:datastoreItem>
 </file>
 
-<file path=customXml/itemProps3.xml><?xml version="1.0" encoding="utf-8"?>
+<file path=customXml/itemProps2.xml><?xml version="1.0" encoding="utf-8"?>
 <ds:datastoreItem xmlns:ds="http://schemas.openxmlformats.org/officeDocument/2006/customXml" ds:itemID="{77D1931E-1759-4E2C-8C9F-8EC100E2E536}">
   <ds:schemaRefs>
     <ds:schemaRef ds:uri="http://schemas.microsoft.com/office/2006/metadata/properties"/>
-    <ds:schemaRef ds:uri="http://purl.org/dc/terms/"/>
-    <ds:schemaRef ds:uri="http://schemas.openxmlformats.org/package/2006/metadata/core-properties"/>
-    <ds:schemaRef ds:uri="http://schemas.microsoft.com/office/2006/documentManagement/types"/>
     <ds:schemaRef ds:uri="http://schemas.microsoft.com/office/infopath/2007/PartnerControls"/>
-    <ds:schemaRef ds:uri="52b0681c-584d-403a-9c8b-d137dfa9252f"/>
-    <ds:schemaRef ds:uri="http://purl.org/dc/dcmitype/"/>
-    <ds:schemaRef ds:uri="http://www.w3.org/XML/1998/namespace"/>
-    <ds:schemaRef ds:uri="http://purl.org/dc/elements/1.1/"/>
+  </ds:schemaRefs>
+</ds:datastoreItem>
+</file>
+
+<file path=customXml/itemProps3.xml><?xml version="1.0" encoding="utf-8"?>
+<ds:datastoreItem xmlns:ds="http://schemas.openxmlformats.org/officeDocument/2006/customXml" ds:itemID="{559FAE78-D28E-49A2-BE85-DECAEABA37D5}">
+  <ds:schemaRefs>
+    <ds:schemaRef ds:uri="http://schemas.microsoft.com/sharepoint/v3/contenttype/forms"/>
   </ds:schemaRefs>
 </ds:datastoreItem>
 </file>